--- a/221. 壘、垒→垒.docx
+++ b/221. 壘、垒→垒.docx
@@ -140,7 +140,7 @@
           <w:szCs w:val="43"/>
           <w:lang w:eastAsia="zh-TW"/>
         </w:rPr>
-        <w:t>辨意：根據《教育部異體字字典》，「</w:t>
+        <w:t>辨意：「</w:t>
       </w:r>
       <w:r>
         <w:rPr>

--- a/221. 壘、垒→垒.docx
+++ b/221. 壘、垒→垒.docx
@@ -16,6 +16,7 @@
           <w:lang w:eastAsia="zh-TW"/>
         </w:rPr>
       </w:pPr>
+      <w:bookmarkStart w:id="0" w:name="_GoBack"/>
       <w:r>
         <w:rPr>
           <w:rFonts w:hint="eastAsia" w:ascii="TW-MOE-Std-Kai" w:hAnsi="TW-MOE-Std-Kai" w:eastAsia="TW-MOE-Std-Kai" w:cs="TW-MOE-Std-Kai"/>
@@ -185,18 +186,7 @@
           <w:szCs w:val="43"/>
           <w:lang w:val="en-US" w:eastAsia="zh-TW"/>
         </w:rPr>
-        <w:t>是指軍營中防守之掩蔽體或城堡、重疊或</w:t>
-      </w:r>
-      <w:bookmarkStart w:id="0" w:name="_GoBack"/>
-      <w:bookmarkEnd w:id="0"/>
-      <w:r>
-        <w:rPr>
-          <w:rFonts w:hint="eastAsia" w:ascii="TW-MOE-Std-Kai" w:hAnsi="TW-MOE-Std-Kai" w:eastAsia="TW-MOE-Std-Kai" w:cs="TW-MOE-Std-Kai"/>
-          <w:sz w:val="43"/>
-          <w:szCs w:val="43"/>
-          <w:lang w:val="en-US" w:eastAsia="zh-TW"/>
-        </w:rPr>
-        <w:t>堆積（通「累」）、棒球或壘球比賽中用以標示選手各個跑步或得分位置之帆布包、姓氏，如「壁壘」、「堡壘」、「壘砌」、「壘牆」、「壘球」、「壘包」、「本壘板」、「一、二壘有人」等。「壘（</w:t>
+        <w:t>是指軍營中防守之掩蔽體或城堡、重疊或堆積（通「累」）、棒球或壘球比賽中用以標示選手各個跑步或得分位置之帆布包、姓氏，如「壁壘」、「堡壘」、「壘砌」、「壘牆」、「壘球」、「壘包」、「本壘板」、「一、二壘有人」等。「壘（</w:t>
       </w:r>
       <w:r>
         <w:rPr>
@@ -290,6 +280,7 @@
         <w:t>偏旁辨析：只有「壘」可作偏旁，如「灅」、「蘲」、「鑸」等。</w:t>
       </w:r>
     </w:p>
+    <w:bookmarkEnd w:id="0"/>
     <w:sectPr>
       <w:pgSz w:w="11906" w:h="16838"/>
       <w:pgMar w:top="1440" w:right="1800" w:bottom="1440" w:left="1800" w:header="851" w:footer="992" w:gutter="0"/>
